--- a/scale x team briefs/6_Get Connected! Finance at your Fingertips [Peru]/Get Connected! Team Brief.docx
+++ b/scale x team briefs/6_Get Connected! Finance at your Fingertips [Peru]/Get Connected! Team Brief.docx
@@ -4,43 +4,256 @@
   <w:body>
     <w:p>
       <w:pPr>
+        <w:jc w:val="center"/>
         <w:rPr>
+          <w:b/>
           <w:noProof/>
         </w:rPr>
       </w:pPr>
       <w:r>
         <w:rPr>
+          <w:b/>
           <w:noProof/>
         </w:rPr>
-        <w:t>Get C</w:t>
+        <w:t>Get Connected! Finance at your Fingertips [Peru]</w:t>
+      </w:r>
+    </w:p>
+    <w:p>
+      <w:pPr>
+        <w:rPr>
+          <w:b/>
+        </w:rPr>
+      </w:pPr>
+      <w:r>
+        <w:rPr>
+          <w:b/>
+        </w:rPr>
+        <w:t>Problem Statement</w:t>
+      </w:r>
+    </w:p>
+    <w:p>
+      <w:r>
+        <w:t>According to the National Financial Inclusion Strategy (2015), the first persons excluded from the Peruvian financial system</w:t>
+      </w:r>
+      <w:r>
+        <w:t xml:space="preserve"> </w:t>
+      </w:r>
+      <w:r>
+        <w:t xml:space="preserve">are "women with low levels of education who live in rural areas”. </w:t>
+      </w:r>
+      <w:r>
+        <w:t>W</w:t>
+      </w:r>
+      <w:r>
+        <w:t>omen from rural areas</w:t>
+      </w:r>
+      <w:r>
+        <w:t xml:space="preserve"> </w:t>
+      </w:r>
+      <w:r>
+        <w:t>have low financial capacity, reflected both in poor financial education and restricted access to the financial system</w:t>
+      </w:r>
+      <w:r>
+        <w:t xml:space="preserve"> </w:t>
+      </w:r>
+      <w:r>
+        <w:t>and control over their economic resource</w:t>
       </w:r>
       <w:bookmarkStart w:id="0" w:name="_GoBack"/>
       <w:bookmarkEnd w:id="0"/>
       <w:r>
-        <w:rPr>
-          <w:noProof/>
-        </w:rPr>
-        <w:t>onnected! Finance at your Fingertips [Peru]</w:t>
+        <w:t>s</w:t>
+      </w:r>
+      <w:r>
+        <w:t>. The lack of access to financial services</w:t>
+      </w:r>
+      <w:r>
+        <w:t xml:space="preserve"> prevents the development of </w:t>
+      </w:r>
+      <w:r>
+        <w:t>women’s</w:t>
+      </w:r>
+      <w:r>
+        <w:t xml:space="preserve"> enterprises, as well as their full</w:t>
+      </w:r>
+      <w:r>
+        <w:t xml:space="preserve"> </w:t>
+      </w:r>
+      <w:r>
+        <w:t>participation in power structures and in the adoption of decisions.</w:t>
       </w:r>
     </w:p>
     <w:p>
-      <w:r>
-        <w:t>Problem Statement:</w:t>
+      <w:pPr>
+        <w:rPr>
+          <w:b/>
+        </w:rPr>
+      </w:pPr>
+      <w:r>
+        <w:rPr>
+          <w:b/>
+        </w:rPr>
+        <w:t>Our Solution</w:t>
       </w:r>
     </w:p>
     <w:p>
       <w:r>
-        <w:t>Our Solution:</w:t>
+        <w:t>The project "Get Connected: Finance at your fingertips" proposes to connect 2,200 women from poor communities in</w:t>
+      </w:r>
+      <w:r>
+        <w:t xml:space="preserve"> </w:t>
+      </w:r>
+      <w:r>
+        <w:t>rural and urban outlying areas of Piura and Junín, 2 priority regions in the current project portfolio of CARE Peru, to the</w:t>
+      </w:r>
+      <w:r>
+        <w:t xml:space="preserve"> </w:t>
+      </w:r>
+      <w:r>
+        <w:t>financial system in a period of 14 months. Indirectly, the intervention would reach 8,800 people (average family of 4 people</w:t>
+      </w:r>
+      <w:r>
+        <w:t xml:space="preserve"> </w:t>
+      </w:r>
+      <w:r>
+        <w:t>according to the Demographic and Family Health Survey of 2013).</w:t>
       </w:r>
     </w:p>
     <w:p>
       <w:r>
-        <w:t>Progress:</w:t>
+        <w:t>Through the development of a mobile application that presents lessons in financial education, and the support of a call center that offers support and follow-up calls for each lesson, Get Connected will greatly improve access to financial education for rural women.</w:t>
+      </w:r>
+      <w:r>
+        <w:t xml:space="preserve"> </w:t>
+      </w:r>
+      <w:r>
+        <w:t>F</w:t>
+      </w:r>
+      <w:r>
+        <w:t>ace-to-face workshops with representatives of financial</w:t>
+      </w:r>
+      <w:r>
+        <w:t xml:space="preserve"> </w:t>
+      </w:r>
+      <w:r>
+        <w:t>institutions</w:t>
+      </w:r>
+      <w:r>
+        <w:t xml:space="preserve"> will </w:t>
+      </w:r>
+      <w:r>
+        <w:t>facilitat</w:t>
+      </w:r>
+      <w:r>
+        <w:t>e</w:t>
+      </w:r>
+      <w:r>
+        <w:t xml:space="preserve"> the integration of women participants in the financial system, </w:t>
+      </w:r>
+      <w:r>
+        <w:t xml:space="preserve">further </w:t>
+      </w:r>
+      <w:r>
+        <w:t>empowering them and improving the</w:t>
+      </w:r>
+      <w:r>
+        <w:t xml:space="preserve"> </w:t>
+      </w:r>
+      <w:r>
+        <w:t xml:space="preserve">well-being of their families. </w:t>
       </w:r>
     </w:p>
     <w:p>
-      <w:r>
-        <w:t>Looking Forward:</w:t>
+      <w:pPr>
+        <w:rPr>
+          <w:b/>
+        </w:rPr>
+      </w:pPr>
+      <w:r>
+        <w:rPr>
+          <w:b/>
+        </w:rPr>
+        <w:t>Why it Works</w:t>
+      </w:r>
+    </w:p>
+    <w:p>
+      <w:r>
+        <w:t>In Peru, most financial education programs have implemented traditional methods (face-to-face training with printed</w:t>
+      </w:r>
+      <w:r>
+        <w:t xml:space="preserve"> </w:t>
+      </w:r>
+      <w:r>
+        <w:t>booklets), requiring poor women from remote areas with little free time to travel to the training site.</w:t>
+      </w:r>
+      <w:r>
+        <w:t xml:space="preserve"> Get Connected</w:t>
+      </w:r>
+      <w:r>
+        <w:t xml:space="preserve"> overcomes these barriers through a partially face-to-face financial education program incorporating a mobile</w:t>
+      </w:r>
+      <w:r>
+        <w:t xml:space="preserve"> </w:t>
+      </w:r>
+      <w:r>
+        <w:t>learning system with highly interactive contents (audio,</w:t>
+      </w:r>
+      <w:r>
+        <w:t xml:space="preserve"> </w:t>
+      </w:r>
+      <w:r>
+        <w:t>audiovisual and tactile animation) facilitating the use thereof by people with low educational levels or</w:t>
+      </w:r>
+      <w:r>
+        <w:t xml:space="preserve"> experience with technology</w:t>
+      </w:r>
+      <w:r>
+        <w:t>. The application works off-line, arrives at the home of the participants through the local facilitators and contains an</w:t>
+      </w:r>
+      <w:r>
+        <w:t xml:space="preserve"> </w:t>
+      </w:r>
+      <w:r>
+        <w:t>integrated monitoring system.</w:t>
+      </w:r>
+    </w:p>
+    <w:p>
+      <w:pPr>
+        <w:rPr>
+          <w:b/>
+        </w:rPr>
+      </w:pPr>
+      <w:r>
+        <w:rPr>
+          <w:b/>
+        </w:rPr>
+        <w:t>Looking Forward</w:t>
+      </w:r>
+    </w:p>
+    <w:p>
+      <w:r>
+        <w:t xml:space="preserve">The "Get Connected" initiative has the mission of becoming CARE Peru’s flagship program in financial </w:t>
+      </w:r>
+      <w:r>
+        <w:t xml:space="preserve">inclusion and </w:t>
+      </w:r>
+      <w:r>
+        <w:t>aims to be an innovative model that can be replicated and scaled in other countries</w:t>
+      </w:r>
+      <w:r>
+        <w:t xml:space="preserve">. </w:t>
+      </w:r>
+      <w:r>
+        <w:t>CARE Peru proposes that</w:t>
+      </w:r>
+      <w:r>
+        <w:t xml:space="preserve"> </w:t>
+      </w:r>
+      <w:r>
+        <w:t>200,000 Peruvian women be active users of financial products</w:t>
+      </w:r>
+      <w:r>
+        <w:t xml:space="preserve"> by 2020 and that partners in other countries adopt the Get Connected initiative to further women’s economic empowerment worldwide. </w:t>
       </w:r>
     </w:p>
     <w:p/>
@@ -792,7 +1005,7 @@
 </file>
 
 <file path=customXml/itemProps1.xml><?xml version="1.0" encoding="utf-8"?>
-<ds:datastoreItem xmlns:ds="http://schemas.openxmlformats.org/officeDocument/2006/customXml" ds:itemID="{5A383DA8-E042-4DBB-8D44-2852218C7A33}">
+<ds:datastoreItem xmlns:ds="http://schemas.openxmlformats.org/officeDocument/2006/customXml" ds:itemID="{51558A3C-1276-4073-A1FF-4AD51A7D27A7}">
   <ds:schemaRefs>
     <ds:schemaRef ds:uri="http://schemas.openxmlformats.org/officeDocument/2006/bibliography"/>
   </ds:schemaRefs>

--- a/scale x team briefs/6_Get Connected! Finance at your Fingertips [Peru]/Get Connected! Team Brief.docx
+++ b/scale x team briefs/6_Get Connected! Finance at your Fingertips [Peru]/Get Connected! Team Brief.docx
@@ -33,36 +33,24 @@
     </w:p>
     <w:p>
       <w:r>
-        <w:t>According to the National Financial Inclusion Strategy (2015), the first persons excluded from the Peruvian financial system</w:t>
+        <w:t xml:space="preserve">According to the National Financial Inclusion Strategy (2015), the first persons excluded from the Peruvian financial system are "women with low levels of education who live in rural areas”. </w:t>
+      </w:r>
+      <w:r>
+        <w:t>W</w:t>
+      </w:r>
+      <w:r>
+        <w:t>omen from rural areas</w:t>
       </w:r>
       <w:r>
         <w:t xml:space="preserve"> </w:t>
       </w:r>
       <w:r>
-        <w:t xml:space="preserve">are "women with low levels of education who live in rural areas”. </w:t>
-      </w:r>
-      <w:r>
-        <w:t>W</w:t>
-      </w:r>
-      <w:r>
-        <w:t>omen from rural areas</w:t>
-      </w:r>
-      <w:r>
-        <w:t xml:space="preserve"> </w:t>
-      </w:r>
-      <w:r>
-        <w:t>have low financial capacity, reflected both in poor financial education and restricted access to the financial system</w:t>
-      </w:r>
-      <w:r>
-        <w:t xml:space="preserve"> </w:t>
-      </w:r>
-      <w:r>
-        <w:t>and control over their economic resource</w:t>
+        <w:t>have low financial capacity, reflected both in poor financial education and restricted access to the financial system and control over their economic res</w:t>
       </w:r>
       <w:bookmarkStart w:id="0" w:name="_GoBack"/>
       <w:bookmarkEnd w:id="0"/>
       <w:r>
-        <w:t>s</w:t>
+        <w:t>ources</w:t>
       </w:r>
       <w:r>
         <w:t>. The lack of access to financial services</w:t>
@@ -74,13 +62,7 @@
         <w:t>women’s</w:t>
       </w:r>
       <w:r>
-        <w:t xml:space="preserve"> enterprises, as well as their full</w:t>
-      </w:r>
-      <w:r>
-        <w:t xml:space="preserve"> </w:t>
-      </w:r>
-      <w:r>
-        <w:t>participation in power structures and in the adoption of decisions.</w:t>
+        <w:t xml:space="preserve"> enterprises, as well as their full participation in power structures and in the adoption of decisions.</w:t>
       </w:r>
     </w:p>
     <w:p>
@@ -98,69 +80,30 @@
     </w:p>
     <w:p>
       <w:r>
-        <w:t>The project "Get Connected: Finance at your fingertips" proposes to connect 2,200 women from poor communities in</w:t>
+        <w:t>The project "Get Connected</w:t>
+      </w:r>
+      <w:r>
+        <w:t>!</w:t>
+      </w:r>
+      <w:r>
+        <w:t xml:space="preserve"> Finance at your fingertips" proposes to connect 2,200 women from poor communities in rural and urban outlying areas of Piura and Junín</w:t>
       </w:r>
       <w:r>
         <w:t xml:space="preserve"> </w:t>
       </w:r>
       <w:r>
-        <w:t>rural and urban outlying areas of Piura and Junín, 2 priority regions in the current project portfolio of CARE Peru, to the</w:t>
-      </w:r>
-      <w:r>
-        <w:t xml:space="preserve"> </w:t>
-      </w:r>
-      <w:r>
-        <w:t>financial system in a period of 14 months. Indirectly, the intervention would reach 8,800 people (average family of 4 people</w:t>
-      </w:r>
-      <w:r>
-        <w:t xml:space="preserve"> </w:t>
-      </w:r>
-      <w:r>
-        <w:t>according to the Demographic and Family Health Survey of 2013).</w:t>
+        <w:t xml:space="preserve">to the financial system in a period of 14 months. </w:t>
       </w:r>
     </w:p>
     <w:p>
       <w:r>
-        <w:t>Through the development of a mobile application that presents lessons in financial education, and the support of a call center that offers support and follow-up calls for each lesson, Get Connected will greatly improve access to financial education for rural women.</w:t>
-      </w:r>
-      <w:r>
-        <w:t xml:space="preserve"> </w:t>
-      </w:r>
-      <w:r>
-        <w:t>F</w:t>
-      </w:r>
-      <w:r>
-        <w:t>ace-to-face workshops with representatives of financial</w:t>
-      </w:r>
-      <w:r>
-        <w:t xml:space="preserve"> </w:t>
-      </w:r>
-      <w:r>
-        <w:t>institutions</w:t>
-      </w:r>
-      <w:r>
-        <w:t xml:space="preserve"> will </w:t>
-      </w:r>
-      <w:r>
-        <w:t>facilitat</w:t>
-      </w:r>
-      <w:r>
-        <w:t>e</w:t>
-      </w:r>
-      <w:r>
-        <w:t xml:space="preserve"> the integration of women participants in the financial system, </w:t>
-      </w:r>
-      <w:r>
-        <w:t xml:space="preserve">further </w:t>
-      </w:r>
-      <w:r>
-        <w:t>empowering them and improving the</w:t>
-      </w:r>
-      <w:r>
-        <w:t xml:space="preserve"> </w:t>
-      </w:r>
-      <w:r>
-        <w:t xml:space="preserve">well-being of their families. </w:t>
+        <w:t>Through the development of a mobile application that presents lessons in financial education, and the support of a call center that offers support and follow-up calls for each lesson, Get Connected</w:t>
+      </w:r>
+      <w:r>
+        <w:t>!</w:t>
+      </w:r>
+      <w:r>
+        <w:t xml:space="preserve"> will greatly improve access to financial education for rural women. Face-to-face workshops with representatives of financial institutions will facilitate the integration of women participants in the financial system, further empowering them and improving the well-being of their families. </w:t>
       </w:r>
     </w:p>
     <w:p>
@@ -178,37 +121,49 @@
     </w:p>
     <w:p>
       <w:r>
-        <w:t>In Peru, most financial education programs have implemented traditional methods (face-to-face training with printed</w:t>
-      </w:r>
-      <w:r>
-        <w:t xml:space="preserve"> </w:t>
-      </w:r>
-      <w:r>
-        <w:t>booklets), requiring poor women from remote areas with little free time to travel to the training site.</w:t>
-      </w:r>
-      <w:r>
-        <w:t xml:space="preserve"> Get Connected</w:t>
-      </w:r>
-      <w:r>
-        <w:t xml:space="preserve"> overcomes these barriers through a partially face-to-face financial education program incorporating a mobile</w:t>
-      </w:r>
-      <w:r>
-        <w:t xml:space="preserve"> </w:t>
-      </w:r>
-      <w:r>
-        <w:t>learning system with highly interactive contents (audio,</w:t>
-      </w:r>
-      <w:r>
-        <w:t xml:space="preserve"> </w:t>
-      </w:r>
-      <w:r>
-        <w:t>audiovisual and tactile animation) facilitating the use thereof by people with low educational levels or</w:t>
-      </w:r>
-      <w:r>
-        <w:t xml:space="preserve"> experience with technology</w:t>
-      </w:r>
-      <w:r>
-        <w:t>. The application works off-line, arrives at the home of the participants through the local facilitators and contains an</w:t>
+        <w:t>In Peru, most financial education programs have implemented traditional methods</w:t>
+      </w:r>
+      <w:r>
+        <w:t xml:space="preserve">, </w:t>
+      </w:r>
+      <w:r>
+        <w:t>requiring poor women from remote areas with little free time to travel to the training site. Get Connected</w:t>
+      </w:r>
+      <w:r>
+        <w:t>!</w:t>
+      </w:r>
+      <w:r>
+        <w:t xml:space="preserve"> overcomes these barriers through a partially face-to-face financial education program </w:t>
+      </w:r>
+      <w:r>
+        <w:t xml:space="preserve">that </w:t>
+      </w:r>
+      <w:r>
+        <w:t>incorporat</w:t>
+      </w:r>
+      <w:r>
+        <w:t>es</w:t>
+      </w:r>
+      <w:r>
+        <w:t xml:space="preserve"> a</w:t>
+      </w:r>
+      <w:r>
+        <w:t xml:space="preserve"> highly interactive</w:t>
+      </w:r>
+      <w:r>
+        <w:t xml:space="preserve"> mobile learning </w:t>
+      </w:r>
+      <w:r>
+        <w:t>app</w:t>
+      </w:r>
+      <w:r>
+        <w:t>. The application works off-line, arrives at the home of the participants through the local facilitators</w:t>
+      </w:r>
+      <w:r>
+        <w:t>,</w:t>
+      </w:r>
+      <w:r>
+        <w:t xml:space="preserve"> and contains an</w:t>
       </w:r>
       <w:r>
         <w:t xml:space="preserve"> </w:t>
@@ -232,28 +187,34 @@
     </w:p>
     <w:p>
       <w:r>
-        <w:t xml:space="preserve">The "Get Connected" initiative has the mission of becoming CARE Peru’s flagship program in financial </w:t>
-      </w:r>
-      <w:r>
-        <w:t xml:space="preserve">inclusion and </w:t>
-      </w:r>
-      <w:r>
-        <w:t>aims to be an innovative model that can be replicated and scaled in other countries</w:t>
+        <w:t>The Get Connected</w:t>
+      </w:r>
+      <w:r>
+        <w:t xml:space="preserve">! </w:t>
+      </w:r>
+      <w:r>
+        <w:t>initiative has the mission of becoming CARE Peru’s flagship program in financial inclusion and aims to be an innovative model that can be replicated and scaled in other countries</w:t>
       </w:r>
       <w:r>
         <w:t xml:space="preserve">. </w:t>
       </w:r>
       <w:r>
-        <w:t>CARE Peru proposes that</w:t>
-      </w:r>
-      <w:r>
-        <w:t xml:space="preserve"> </w:t>
-      </w:r>
-      <w:r>
-        <w:t>200,000 Peruvian women be active users of financial products</w:t>
-      </w:r>
-      <w:r>
-        <w:t xml:space="preserve"> by 2020 and that partners in other countries adopt the Get Connected initiative to further women’s economic empowerment worldwide. </w:t>
+        <w:t>CARE Peru proposes that 200,000 Peruvian women be active users of financial products</w:t>
+      </w:r>
+      <w:r>
+        <w:t xml:space="preserve"> by 2020</w:t>
+      </w:r>
+      <w:r>
+        <w:t>,</w:t>
+      </w:r>
+      <w:r>
+        <w:t xml:space="preserve"> and that partners in other countries adopt the Get Connected</w:t>
+      </w:r>
+      <w:r>
+        <w:t>!</w:t>
+      </w:r>
+      <w:r>
+        <w:t xml:space="preserve"> initiative to further women’s economic empowerment worldwide. </w:t>
       </w:r>
     </w:p>
     <w:p/>
@@ -1005,7 +966,7 @@
 </file>
 
 <file path=customXml/itemProps1.xml><?xml version="1.0" encoding="utf-8"?>
-<ds:datastoreItem xmlns:ds="http://schemas.openxmlformats.org/officeDocument/2006/customXml" ds:itemID="{51558A3C-1276-4073-A1FF-4AD51A7D27A7}">
+<ds:datastoreItem xmlns:ds="http://schemas.openxmlformats.org/officeDocument/2006/customXml" ds:itemID="{0AF7EC0B-1703-49DA-8DCE-341A334C13DE}">
   <ds:schemaRefs>
     <ds:schemaRef ds:uri="http://schemas.openxmlformats.org/officeDocument/2006/bibliography"/>
   </ds:schemaRefs>
